--- a/3.4/zvit 3.4.docx
+++ b/3.4/zvit 3.4.docx
@@ -1003,54 +1003,11 @@
           <w:szCs w:val="20"/>
           <w:lang w:val="en-US"/>
         </w:rPr>
-        <w:drawing>
-          <wp:inline distT="0" distB="0" distL="0" distR="0" wp14:anchorId="50F6CAB6" wp14:editId="300C4BBC">
-            <wp:extent cx="5935980" cy="3230880"/>
-            <wp:effectExtent l="0" t="0" r="7620" b="7620"/>
-            <wp:docPr id="2" name="Picture 2" descr="C:\Users\admin\AppData\Local\Microsoft\Windows\INetCache\Content.Word\block.jpg"/>
-            <wp:cNvGraphicFramePr>
-              <a:graphicFrameLocks xmlns:a="http://schemas.openxmlformats.org/drawingml/2006/main" noChangeAspect="1"/>
-            </wp:cNvGraphicFramePr>
-            <a:graphic xmlns:a="http://schemas.openxmlformats.org/drawingml/2006/main">
-              <a:graphicData uri="http://schemas.openxmlformats.org/drawingml/2006/picture">
-                <pic:pic xmlns:pic="http://schemas.openxmlformats.org/drawingml/2006/picture">
-                  <pic:nvPicPr>
-                    <pic:cNvPr id="0" name="Picture 4" descr="C:\Users\admin\AppData\Local\Microsoft\Windows\INetCache\Content.Word\block.jpg"/>
-                    <pic:cNvPicPr>
-                      <a:picLocks noChangeAspect="1" noChangeArrowheads="1"/>
-                    </pic:cNvPicPr>
-                  </pic:nvPicPr>
-                  <pic:blipFill>
-                    <a:blip r:embed="rId6">
-                      <a:extLst>
-                        <a:ext uri="{28A0092B-C50C-407E-A947-70E740481C1C}">
-                          <a14:useLocalDpi xmlns:a14="http://schemas.microsoft.com/office/drawing/2010/main" val="0"/>
-                        </a:ext>
-                      </a:extLst>
-                    </a:blip>
-                    <a:srcRect/>
-                    <a:stretch>
-                      <a:fillRect/>
-                    </a:stretch>
-                  </pic:blipFill>
-                  <pic:spPr bwMode="auto">
-                    <a:xfrm>
-                      <a:off x="0" y="0"/>
-                      <a:ext cx="5935980" cy="3230880"/>
-                    </a:xfrm>
-                    <a:prstGeom prst="rect">
-                      <a:avLst/>
-                    </a:prstGeom>
-                    <a:noFill/>
-                    <a:ln>
-                      <a:noFill/>
-                    </a:ln>
-                  </pic:spPr>
-                </pic:pic>
-              </a:graphicData>
-            </a:graphic>
-          </wp:inline>
-        </w:drawing>
+        <w:pict w14:anchorId="7645DE74">
+          <v:shape id="_x0000_i1027" type="#_x0000_t75" style="width:467.4pt;height:217.2pt">
+            <v:imagedata r:id="rId6" o:title="block"/>
+          </v:shape>
+        </w:pict>
       </w:r>
     </w:p>
     <w:p>
@@ -1237,8 +1194,8 @@
           <w:szCs w:val="20"/>
           <w:lang w:val="en-US"/>
         </w:rPr>
-        <w:pict w14:anchorId="40BB7247">
-          <v:shape id="_x0000_i1029" type="#_x0000_t75" style="width:467.4pt;height:346.8pt">
+        <w:pict w14:anchorId="27687B4A">
+          <v:shape id="_x0000_i1029" type="#_x0000_t75" style="width:467.4pt;height:305.4pt">
             <v:imagedata r:id="rId7" o:title="uml"/>
           </v:shape>
         </w:pict>
@@ -1276,6 +1233,8 @@
           <w:lang w:val="en-US"/>
         </w:rPr>
       </w:pPr>
+      <w:bookmarkStart w:id="0" w:name="_GoBack"/>
+      <w:bookmarkEnd w:id="0"/>
     </w:p>
     <w:p>
       <w:pPr>
@@ -1306,7 +1265,7 @@
           <w:b/>
           <w:sz w:val="20"/>
           <w:szCs w:val="20"/>
-          <w:lang w:val="en-US"/>
+          <w:lang w:val="ru-RU"/>
         </w:rPr>
       </w:pPr>
       <w:r>
@@ -1325,7 +1284,7 @@
           <w:b/>
           <w:sz w:val="20"/>
           <w:szCs w:val="20"/>
-          <w:lang w:val="en-US"/>
+          <w:lang w:val="ru-RU"/>
         </w:rPr>
         <w:t>:</w:t>
       </w:r>
@@ -1416,18 +1375,38 @@
           <w:color w:val="000000"/>
           <w:sz w:val="19"/>
           <w:szCs w:val="19"/>
+          <w:lang w:val="en-US"/>
+        </w:rPr>
+      </w:pPr>
+      <w:r>
+        <w:rPr>
+          <w:rFonts w:ascii="Consolas" w:hAnsi="Consolas" w:cs="Consolas"/>
+          <w:color w:val="008000"/>
+          <w:sz w:val="19"/>
+          <w:szCs w:val="19"/>
+          <w:lang w:val="en-US"/>
+        </w:rPr>
+        <w:t xml:space="preserve">// </w:t>
+      </w:r>
+      <w:r>
+        <w:rPr>
+          <w:rFonts w:ascii="Consolas" w:hAnsi="Consolas" w:cs="Consolas"/>
+          <w:color w:val="008000"/>
+          <w:sz w:val="19"/>
+          <w:szCs w:val="19"/>
           <w:lang w:val="ru-RU"/>
         </w:rPr>
-      </w:pPr>
+        <w:t>Варіант</w:t>
+      </w:r>
       <w:r>
         <w:rPr>
           <w:rFonts w:ascii="Consolas" w:hAnsi="Consolas" w:cs="Consolas"/>
           <w:color w:val="008000"/>
           <w:sz w:val="19"/>
           <w:szCs w:val="19"/>
-          <w:lang w:val="ru-RU"/>
-        </w:rPr>
-        <w:t>// Варіант 9</w:t>
+          <w:lang w:val="en-US"/>
+        </w:rPr>
+        <w:t xml:space="preserve"> 9</w:t>
       </w:r>
     </w:p>
     <w:p>
@@ -2968,7 +2947,7 @@
           <w:b/>
           <w:sz w:val="20"/>
           <w:szCs w:val="20"/>
-          <w:lang w:val="ru-RU"/>
+          <w:lang w:val="en-US"/>
         </w:rPr>
       </w:pPr>
       <w:r>
@@ -2998,7 +2977,7 @@
           <w:b/>
           <w:sz w:val="20"/>
           <w:szCs w:val="20"/>
-          <w:lang w:val="ru-RU"/>
+          <w:lang w:val="en-US"/>
         </w:rPr>
         <w:t>-</w:t>
       </w:r>
@@ -3017,7 +2996,7 @@
           <w:b/>
           <w:sz w:val="20"/>
           <w:szCs w:val="20"/>
-          <w:lang w:val="ru-RU"/>
+          <w:lang w:val="en-US"/>
         </w:rPr>
         <w:t>:</w:t>
       </w:r>
@@ -3029,7 +3008,7 @@
           <w:b/>
           <w:sz w:val="20"/>
           <w:szCs w:val="20"/>
-          <w:lang w:val="ru-RU"/>
+          <w:lang w:val="en-US"/>
         </w:rPr>
       </w:pPr>
       <w:hyperlink r:id="rId8" w:history="1">
@@ -3040,7 +3019,7 @@
             <w:b/>
             <w:sz w:val="20"/>
             <w:szCs w:val="20"/>
-            <w:lang w:val="ru-RU"/>
+            <w:lang w:val="en-US"/>
           </w:rPr>
           <w:t>https://github.com/DemianMalko/laba-3</w:t>
         </w:r>
@@ -3053,7 +3032,7 @@
           <w:b/>
           <w:sz w:val="20"/>
           <w:szCs w:val="20"/>
-          <w:lang w:val="en-US"/>
+          <w:lang w:val="ru-RU"/>
         </w:rPr>
       </w:pPr>
       <w:r>
@@ -3071,7 +3050,7 @@
           <w:b/>
           <w:sz w:val="20"/>
           <w:szCs w:val="20"/>
-          <w:lang w:val="en-US"/>
+          <w:lang w:val="ru-RU"/>
         </w:rPr>
         <w:t>:</w:t>
       </w:r>
@@ -3094,8 +3073,6 @@
         </w:rPr>
         <w:t>Я навчився робити розгалуження задане плоскою фігурою</w:t>
       </w:r>
-      <w:bookmarkStart w:id="0" w:name="_GoBack"/>
-      <w:bookmarkEnd w:id="0"/>
     </w:p>
     <w:p>
       <w:pPr>
